--- a/Step1_Problem Description.docx
+++ b/Step1_Problem Description.docx
@@ -35,8 +35,6 @@
         </w:rPr>
         <w:t>visually track</w:t>
       </w:r>
-      <w:bookmarkStart w:id="0" w:name="_GoBack"/>
-      <w:bookmarkEnd w:id="0"/>
       <w:r>
         <w:rPr>
           <w:rFonts w:ascii="Calibri" w:eastAsia="Times New Roman" w:hAnsi="Calibri" w:cs="Calibri"/>
@@ -106,18 +104,18 @@
         <w:tblDescription w:val=""/>
       </w:tblPr>
       <w:tblGrid>
-        <w:gridCol w:w="1204"/>
-        <w:gridCol w:w="1306"/>
-        <w:gridCol w:w="1080"/>
-        <w:gridCol w:w="720"/>
-        <w:gridCol w:w="990"/>
-        <w:gridCol w:w="990"/>
-        <w:gridCol w:w="900"/>
-        <w:gridCol w:w="1080"/>
-        <w:gridCol w:w="900"/>
-        <w:gridCol w:w="1170"/>
-        <w:gridCol w:w="1170"/>
-        <w:gridCol w:w="1430"/>
+        <w:gridCol w:w="1184"/>
+        <w:gridCol w:w="974"/>
+        <w:gridCol w:w="1079"/>
+        <w:gridCol w:w="1046"/>
+        <w:gridCol w:w="1046"/>
+        <w:gridCol w:w="1046"/>
+        <w:gridCol w:w="1046"/>
+        <w:gridCol w:w="1061"/>
+        <w:gridCol w:w="1046"/>
+        <w:gridCol w:w="1141"/>
+        <w:gridCol w:w="1105"/>
+        <w:gridCol w:w="1166"/>
       </w:tblGrid>
       <w:tr>
         <w:tc>
@@ -156,35 +154,7 @@
               <w:rPr>
                 <w:rFonts w:ascii="Calibri" w:eastAsia="Times New Roman" w:hAnsi="Calibri" w:cs="Calibri"/>
               </w:rPr>
-              <w:t xml:space="preserve"> (blue </w:t>
-            </w:r>
-            <w:proofErr w:type="spellStart"/>
-            <w:r>
-              <w:rPr>
-                <w:rFonts w:ascii="Calibri" w:eastAsia="Times New Roman" w:hAnsi="Calibri" w:cs="Calibri"/>
-              </w:rPr>
-              <w:t>honda</w:t>
-            </w:r>
-            <w:proofErr w:type="spellEnd"/>
-            <w:r>
-              <w:rPr>
-                <w:rFonts w:ascii="Calibri" w:eastAsia="Times New Roman" w:hAnsi="Calibri" w:cs="Calibri"/>
-              </w:rPr>
-              <w:t>, "</w:t>
-            </w:r>
-            <w:proofErr w:type="spellStart"/>
-            <w:r>
-              <w:rPr>
-                <w:rFonts w:ascii="Calibri" w:eastAsia="Times New Roman" w:hAnsi="Calibri" w:cs="Calibri"/>
-              </w:rPr>
-              <w:t>Jackhole's</w:t>
-            </w:r>
-            <w:proofErr w:type="spellEnd"/>
-            <w:r>
-              <w:rPr>
-                <w:rFonts w:ascii="Calibri" w:eastAsia="Times New Roman" w:hAnsi="Calibri" w:cs="Calibri"/>
-              </w:rPr>
-              <w:t xml:space="preserve"> car")</w:t>
+              <w:t xml:space="preserve"> (blue honda, "Jackhole's car")</w:t>
             </w:r>
           </w:p>
         </w:tc>
@@ -220,23 +190,7 @@
                 <w:b/>
                 <w:bCs/>
               </w:rPr>
-              <w:t xml:space="preserve">Repair Order </w:t>
-            </w:r>
-            <w:r>
-              <w:rPr>
-                <w:rFonts w:ascii="Calibri" w:eastAsia="Times New Roman" w:hAnsi="Calibri" w:cs="Calibri"/>
-                <w:b/>
-                <w:bCs/>
-              </w:rPr>
-              <w:t>No.</w:t>
-            </w:r>
-            <w:r>
-              <w:rPr>
-                <w:rFonts w:ascii="Calibri" w:eastAsia="Times New Roman" w:hAnsi="Calibri" w:cs="Calibri"/>
-                <w:b/>
-                <w:bCs/>
-              </w:rPr>
-              <w:t xml:space="preserve"> </w:t>
+              <w:t xml:space="preserve">Repair Order No. </w:t>
             </w:r>
           </w:p>
         </w:tc>
@@ -276,7 +230,19 @@
               <w:rPr>
                 <w:rFonts w:ascii="Calibri" w:eastAsia="Times New Roman" w:hAnsi="Calibri" w:cs="Calibri"/>
               </w:rPr>
-              <w:t xml:space="preserve"> (Y/N)</w:t>
+              <w:t xml:space="preserve"> </w:t>
+            </w:r>
+            <w:r>
+              <w:rPr>
+                <w:rFonts w:ascii="Calibri" w:eastAsia="Times New Roman" w:hAnsi="Calibri" w:cs="Calibri"/>
+              </w:rPr>
+              <w:t>(mechanic initials</w:t>
+            </w:r>
+            <w:r>
+              <w:rPr>
+                <w:rFonts w:ascii="Calibri" w:eastAsia="Times New Roman" w:hAnsi="Calibri" w:cs="Calibri"/>
+              </w:rPr>
+              <w:t>)</w:t>
             </w:r>
           </w:p>
         </w:tc>
@@ -316,7 +282,13 @@
               <w:rPr>
                 <w:rFonts w:ascii="Calibri" w:eastAsia="Times New Roman" w:hAnsi="Calibri" w:cs="Calibri"/>
               </w:rPr>
-              <w:t>(Y/N)</w:t>
+              <w:t>(mechanic initials</w:t>
+            </w:r>
+            <w:r>
+              <w:rPr>
+                <w:rFonts w:ascii="Calibri" w:eastAsia="Times New Roman" w:hAnsi="Calibri" w:cs="Calibri"/>
+              </w:rPr>
+              <w:t>)</w:t>
             </w:r>
           </w:p>
         </w:tc>
@@ -356,7 +328,19 @@
               <w:rPr>
                 <w:rFonts w:ascii="Calibri" w:eastAsia="Times New Roman" w:hAnsi="Calibri" w:cs="Calibri"/>
               </w:rPr>
-              <w:t xml:space="preserve"> (Y/N)</w:t>
+              <w:t xml:space="preserve"> </w:t>
+            </w:r>
+            <w:r>
+              <w:rPr>
+                <w:rFonts w:ascii="Calibri" w:eastAsia="Times New Roman" w:hAnsi="Calibri" w:cs="Calibri"/>
+              </w:rPr>
+              <w:t>(mechanic initials</w:t>
+            </w:r>
+            <w:r>
+              <w:rPr>
+                <w:rFonts w:ascii="Calibri" w:eastAsia="Times New Roman" w:hAnsi="Calibri" w:cs="Calibri"/>
+              </w:rPr>
+              <w:t>)</w:t>
             </w:r>
           </w:p>
         </w:tc>
@@ -396,7 +380,19 @@
               <w:rPr>
                 <w:rFonts w:ascii="Calibri" w:eastAsia="Times New Roman" w:hAnsi="Calibri" w:cs="Calibri"/>
               </w:rPr>
-              <w:t xml:space="preserve"> (Y/N)</w:t>
+              <w:t xml:space="preserve"> </w:t>
+            </w:r>
+            <w:r>
+              <w:rPr>
+                <w:rFonts w:ascii="Calibri" w:eastAsia="Times New Roman" w:hAnsi="Calibri" w:cs="Calibri"/>
+              </w:rPr>
+              <w:t>(mechanic initials</w:t>
+            </w:r>
+            <w:r>
+              <w:rPr>
+                <w:rFonts w:ascii="Calibri" w:eastAsia="Times New Roman" w:hAnsi="Calibri" w:cs="Calibri"/>
+              </w:rPr>
+              <w:t>)</w:t>
             </w:r>
           </w:p>
         </w:tc>
@@ -436,7 +432,19 @@
               <w:rPr>
                 <w:rFonts w:ascii="Calibri" w:eastAsia="Times New Roman" w:hAnsi="Calibri" w:cs="Calibri"/>
               </w:rPr>
-              <w:t xml:space="preserve"> (Y/N)</w:t>
+              <w:t xml:space="preserve"> </w:t>
+            </w:r>
+            <w:r>
+              <w:rPr>
+                <w:rFonts w:ascii="Calibri" w:eastAsia="Times New Roman" w:hAnsi="Calibri" w:cs="Calibri"/>
+              </w:rPr>
+              <w:t>(mechanic initials</w:t>
+            </w:r>
+            <w:r>
+              <w:rPr>
+                <w:rFonts w:ascii="Calibri" w:eastAsia="Times New Roman" w:hAnsi="Calibri" w:cs="Calibri"/>
+              </w:rPr>
+              <w:t>)</w:t>
             </w:r>
           </w:p>
         </w:tc>
@@ -476,7 +484,19 @@
               <w:rPr>
                 <w:rFonts w:ascii="Calibri" w:eastAsia="Times New Roman" w:hAnsi="Calibri" w:cs="Calibri"/>
               </w:rPr>
-              <w:t xml:space="preserve"> (Y/N)</w:t>
+              <w:t xml:space="preserve"> </w:t>
+            </w:r>
+            <w:r>
+              <w:rPr>
+                <w:rFonts w:ascii="Calibri" w:eastAsia="Times New Roman" w:hAnsi="Calibri" w:cs="Calibri"/>
+              </w:rPr>
+              <w:t>(mechanic initials</w:t>
+            </w:r>
+            <w:r>
+              <w:rPr>
+                <w:rFonts w:ascii="Calibri" w:eastAsia="Times New Roman" w:hAnsi="Calibri" w:cs="Calibri"/>
+              </w:rPr>
+              <w:t>)</w:t>
             </w:r>
           </w:p>
         </w:tc>
@@ -526,7 +546,13 @@
               <w:rPr>
                 <w:rFonts w:ascii="Calibri" w:eastAsia="Times New Roman" w:hAnsi="Calibri" w:cs="Calibri"/>
               </w:rPr>
-              <w:t>(Y/N)</w:t>
+              <w:t>(mechanic initials</w:t>
+            </w:r>
+            <w:r>
+              <w:rPr>
+                <w:rFonts w:ascii="Calibri" w:eastAsia="Times New Roman" w:hAnsi="Calibri" w:cs="Calibri"/>
+              </w:rPr>
+              <w:t>)</w:t>
             </w:r>
           </w:p>
         </w:tc>
@@ -576,7 +602,13 @@
               <w:rPr>
                 <w:rFonts w:ascii="Calibri" w:eastAsia="Times New Roman" w:hAnsi="Calibri" w:cs="Calibri"/>
               </w:rPr>
-              <w:t>(Y/N)</w:t>
+              <w:t>(mechanic initials</w:t>
+            </w:r>
+            <w:r>
+              <w:rPr>
+                <w:rFonts w:ascii="Calibri" w:eastAsia="Times New Roman" w:hAnsi="Calibri" w:cs="Calibri"/>
+              </w:rPr>
+              <w:t>)</w:t>
             </w:r>
           </w:p>
         </w:tc>
@@ -616,8 +648,22 @@
               <w:rPr>
                 <w:rFonts w:ascii="Calibri" w:eastAsia="Times New Roman" w:hAnsi="Calibri" w:cs="Calibri"/>
               </w:rPr>
-              <w:t xml:space="preserve"> (Y/N)</w:t>
-            </w:r>
+              <w:t xml:space="preserve"> </w:t>
+            </w:r>
+            <w:r>
+              <w:rPr>
+                <w:rFonts w:ascii="Calibri" w:eastAsia="Times New Roman" w:hAnsi="Calibri" w:cs="Calibri"/>
+              </w:rPr>
+              <w:t>(mechanic initials</w:t>
+            </w:r>
+            <w:r>
+              <w:rPr>
+                <w:rFonts w:ascii="Calibri" w:eastAsia="Times New Roman" w:hAnsi="Calibri" w:cs="Calibri"/>
+              </w:rPr>
+              <w:t>)</w:t>
+            </w:r>
+            <w:bookmarkStart w:id="0" w:name="_GoBack"/>
+            <w:bookmarkEnd w:id="0"/>
           </w:p>
         </w:tc>
         <w:tc>
